--- a/法令ファイル/国立研究開発法人森林研究・整備機構が行う特例業務に関する省令/国立研究開発法人森林研究・整備機構が行う特例業務に関する省令（平成二十年農林水産省令第二十二号）.docx
+++ b/法令ファイル/国立研究開発法人森林研究・整備機構が行う特例業務に関する省令/国立研究開発法人森林研究・整備機構が行う特例業務に関する省令（平成二十年農林水産省令第二十二号）.docx
@@ -36,6 +36,8 @@
     <w:p>
       <w:r>
         <w:t>法附則第八条第一項の規定により機構が行う同項に規定する業務については、旧機構法施行規則第二条、第三条、第七条から第四十条まで及び第四十二条から第五十八条まで、付録並びに別記様式第一号及び別記様式第二号の規定並びに旧機構法施行規則第九条、第三十六条、第三十九条及び第四十条において準用する旧機構法施行規則第六条の規定は、整備省令の施行後も、なおその効力を有する。</w:t>
+        <w:br/>
+        <w:t>この場合において、これらの規定（旧機構法施行規則第三条を除く。）中「機構」とあるのは「国立研究開発法人森林研究・整備機構」と、別記様式第一号の２及び備考の１５中「法第１６条」とあるのは「機構法附則第８条第３項の規定によりなおその効力を有するものとされた旧機構法第１６条」と、同号の備考（１５を除く。）中「法第１６条」とあるのは「旧機構法第１６条」と、「法第２７条」とあるのは「旧機構法第２７条」と、同号の備考の３中「法」とあるのは「国立研究開発法人森林研究・整備機構法附則第８条第３項の規定によりなおその効力を有するものとされた独立行政法人緑資源機構法を廃止する法律による廃止前の独立行政法人緑資源機構法（以下「旧機構法」という。）」と、同号の備考の４中「法」とあるのは「旧機構法」と、別記様式第二号中「法第２７条」とあるのは「国立研究開発法人森林研究・整備機構法附則第８条第３項の規定によりなおその効力を有するものとされた旧機構法第２７条」と、「法第１１条」とあるのは「旧機構法第１１条」とする。</w:t>
       </w:r>
     </w:p>
     <w:p>
@@ -109,6 +111,8 @@
     <w:p>
       <w:r>
         <w:t>法附則第十条第一項の規定により機構が行う同項に規定する業務については、森林開発公団法の一部を改正する法律等の施行に伴う関係農林水産省令の整備に関する省令（平成十一年農林水産省令第六十五号）附則第二項の規定による廃止前の農用地整備公団法施行規則（昭和四十九年農林省令第二十七号。以下「旧農用地整備公団法施行規則」という。）第一条から第四十条まで、第四十一条（第一号及び第二号に係る部分に限る。）、第四十二条から第五十条まで、附録並びに別記様式第一号及び別記様式第二号の規定は、整備省令の施行後も、なおその効力を有する。</w:t>
+        <w:br/>
+        <w:t>この場合において、これらの規定（旧農用地整備公団法施行規則第一条、第三条及び第九条の規定を除く。）中「公団」とあるのは「機構」と、旧農用地整備公団法施行規則第九条中「農用地整備公団（以下「公団」」とあるのは「国立研究開発法人森林研究・整備機構（以下「機構」」と、旧農用地整備公団法施行規則第三十一条中「民事訴訟法（明治二十三年法律第二十九号）」とあるのは「民事訴訟法（平成八年法律第百九号）」と、別記様式第一号の２及び備考の１５中「法第２３条」とあるのは「機構法附則第１０条第３項の規定によりなおその効力を有するものとされた旧農用地整備公団法第２３条」と、同号の備考（１５を除く。）中「法第２３条」とあるのは「旧農用地整備公団法第２３条」と、「法第３０条」とあるのは「旧農用地整備公団法第３０条」と、同号の備考４中「法」とあるのは「国立研究開発法人森林研究・整備機構法附則第１０条第３項の規定によりなおその効力を有するものとされた森林開発公団法の一部を改正する法律附則第８条の規定による廃止前の農用地整備公団法（以下「旧農用地整備公団法」という。）」と、別記様式第二号中「法第３０条」とあるのは「国立研究開発法人森林研究・整備機構法附則第１０条第３項の規定によりなおその効力を有するものとされた旧農用地整備公団法第３０条」と、「法第１９条」とあるのは「旧農用地整備公団法第１９条」とする。</w:t>
       </w:r>
     </w:p>
     <w:p>
@@ -148,6 +152,8 @@
     <w:p>
       <w:r>
         <w:t>法附則第十一条第一項の規定により機構が行う同項に規定する業務については、旧農用地整備公団法施行規則附則第四項（農用地開発公団法の一部を改正する法律等の施行に伴う関係農林水産省令の整備に関する省令（昭和六十三年農林水産省令第三十九号）第一条の規定による改正前の農用地開発公団法施行規則第四十二条及び第四十三条に係る部分に限る。）の規定は、整備省令の施行後も、なおその効力を有する。</w:t>
+        <w:br/>
+        <w:t>この場合において、旧農用地整備公団法施行規則附則第四項中「法附則第十九条第一項の規定により公団」とあるのは、「国立研究開発法人森林研究・整備機構法（平成十一年法律第百九十八号）附則第十一条第一項の規定により国立研究開発法人森林研究・整備機構」とする。</w:t>
       </w:r>
     </w:p>
     <w:p>
@@ -191,7 +197,7 @@
         <w:pStyle w:val="Heading1"/>
       </w:pPr>
       <w:r>
-        <w:t>附　則（平成二一年一二月一一日農林水産省令第六四号）</w:t>
+        <w:t>附則（平成二一年一二月一一日農林水産省令第六四号）</w:t>
       </w:r>
     </w:p>
     <w:p>
@@ -217,7 +223,7 @@
         <w:pStyle w:val="Heading1"/>
       </w:pPr>
       <w:r>
-        <w:t>附　則（平成二七年三月二七日農林水産省令第一八号）</w:t>
+        <w:t>附則（平成二七年三月二七日農林水産省令第一八号）</w:t>
       </w:r>
     </w:p>
     <w:p>
@@ -235,7 +241,7 @@
         <w:pStyle w:val="Heading1"/>
       </w:pPr>
       <w:r>
-        <w:t>附　則（平成二八年一月二八日農林水産省令第四号）</w:t>
+        <w:t>附則（平成二八年一月二八日農林水産省令第四号）</w:t>
       </w:r>
     </w:p>
     <w:p>
@@ -261,7 +267,7 @@
         <w:pStyle w:val="Heading1"/>
       </w:pPr>
       <w:r>
-        <w:t>附　則（平成二九年三月九日農林水産省令第一三号）</w:t>
+        <w:t>附則（平成二九年三月九日農林水産省令第一三号）</w:t>
       </w:r>
     </w:p>
     <w:p>
@@ -279,10 +285,22 @@
         <w:pStyle w:val="Heading1"/>
       </w:pPr>
       <w:r>
-        <w:t>附　則（平成二九年七月二一日農林水産省令第四二号）</w:t>
+        <w:t>附則（平成二九年七月二一日農林水産省令第四二号）</w:t>
       </w:r>
     </w:p>
     <w:p>
+      <w:pPr>
+        <w:pStyle w:val="Heading5"/>
+        <w:ind w:left="440"/>
+      </w:pPr>
+      <w:r>
+        <w:t>１</w:t>
+      </w:r>
+    </w:p>
+    <w:p>
+      <w:pPr>
+        <w:ind w:left="440"/>
+      </w:pPr>
       <w:r>
         <w:t>この省令は、農村地域工業等導入促進法の一部を改正する法律の施行の日（平成二十九年七月二十四日）から施行する。</w:t>
       </w:r>
@@ -307,7 +325,7 @@
     </w:pPr>
     <w:r>
       <w:tab/>
-      <w:t>WeGov v0.1 - FTS141</w:t>
+      <w:t>WeGov v0.2 - FTS141</w:t>
     </w:r>
   </w:p>
 </w:ftr>
